--- a/basic English learn/whole passage listen/natalie/natalie2/passage.docx
+++ b/basic English learn/whole passage listen/natalie/natalie2/passage.docx
@@ -1784,8 +1784,6 @@
           <w:lang w:val="en-US" w:eastAsia="zh-CN"/>
         </w:rPr>
       </w:pPr>
-      <w:bookmarkStart w:id="0" w:name="_GoBack"/>
-      <w:bookmarkEnd w:id="0"/>
     </w:p>
     <w:p>
       <w:pPr>
@@ -1998,6 +1996,41 @@
           <w:lang w:val="en-US" w:eastAsia="zh-CN"/>
         </w:rPr>
       </w:pPr>
+    </w:p>
+    <w:p>
+      <w:pPr>
+        <w:rPr>
+          <w:rFonts w:hint="default"/>
+          <w:b/>
+          <w:bCs/>
+          <w:color w:val="C00000"/>
+          <w:sz w:val="30"/>
+          <w:szCs w:val="30"/>
+          <w:lang w:val="en-US" w:eastAsia="zh-CN"/>
+        </w:rPr>
+      </w:pPr>
+      <w:r>
+        <w:rPr>
+          <w:rFonts w:hint="eastAsia"/>
+          <w:b/>
+          <w:bCs/>
+          <w:color w:val="C00000"/>
+          <w:sz w:val="30"/>
+          <w:szCs w:val="30"/>
+          <w:lang w:val="en-US" w:eastAsia="zh-CN"/>
+        </w:rPr>
+        <w:t>三</w:t>
+      </w:r>
+    </w:p>
+    <w:p>
+      <w:pPr>
+        <w:rPr>
+          <w:rFonts w:hint="eastAsia"/>
+          <w:sz w:val="30"/>
+          <w:szCs w:val="30"/>
+          <w:lang w:val="en-US" w:eastAsia="zh-CN"/>
+        </w:rPr>
+      </w:pPr>
       <w:r>
         <w:rPr>
           <w:rFonts w:hint="eastAsia"/>
@@ -2076,6 +2109,31 @@
     <w:p>
       <w:pPr>
         <w:rPr>
+          <w:rFonts w:hint="default"/>
+          <w:b/>
+          <w:bCs/>
+          <w:color w:val="C00000"/>
+          <w:sz w:val="30"/>
+          <w:szCs w:val="30"/>
+          <w:lang w:val="en-US" w:eastAsia="zh-CN"/>
+        </w:rPr>
+      </w:pPr>
+      <w:r>
+        <w:rPr>
+          <w:rFonts w:hint="eastAsia"/>
+          <w:b/>
+          <w:bCs/>
+          <w:color w:val="C00000"/>
+          <w:sz w:val="30"/>
+          <w:szCs w:val="30"/>
+          <w:lang w:val="en-US" w:eastAsia="zh-CN"/>
+        </w:rPr>
+        <w:t>四</w:t>
+      </w:r>
+    </w:p>
+    <w:p>
+      <w:pPr>
+        <w:rPr>
           <w:rFonts w:hint="eastAsia"/>
           <w:sz w:val="30"/>
           <w:szCs w:val="30"/>
@@ -2178,6 +2236,31 @@
     <w:p>
       <w:pPr>
         <w:rPr>
+          <w:rFonts w:hint="default"/>
+          <w:b/>
+          <w:bCs/>
+          <w:color w:val="C00000"/>
+          <w:sz w:val="30"/>
+          <w:szCs w:val="30"/>
+          <w:lang w:val="en-US" w:eastAsia="zh-CN"/>
+        </w:rPr>
+      </w:pPr>
+      <w:r>
+        <w:rPr>
+          <w:rFonts w:hint="eastAsia"/>
+          <w:b/>
+          <w:bCs/>
+          <w:color w:val="C00000"/>
+          <w:sz w:val="30"/>
+          <w:szCs w:val="30"/>
+          <w:lang w:val="en-US" w:eastAsia="zh-CN"/>
+        </w:rPr>
+        <w:t>五</w:t>
+      </w:r>
+    </w:p>
+    <w:p>
+      <w:pPr>
+        <w:rPr>
           <w:rFonts w:hint="eastAsia"/>
           <w:sz w:val="30"/>
           <w:szCs w:val="30"/>
@@ -2226,6 +2309,31 @@
     <w:p>
       <w:pPr>
         <w:rPr>
+          <w:rFonts w:hint="default"/>
+          <w:b/>
+          <w:bCs/>
+          <w:color w:val="C00000"/>
+          <w:sz w:val="30"/>
+          <w:szCs w:val="30"/>
+          <w:lang w:val="en-US" w:eastAsia="zh-CN"/>
+        </w:rPr>
+      </w:pPr>
+      <w:r>
+        <w:rPr>
+          <w:rFonts w:hint="eastAsia"/>
+          <w:b/>
+          <w:bCs/>
+          <w:color w:val="C00000"/>
+          <w:sz w:val="30"/>
+          <w:szCs w:val="30"/>
+          <w:lang w:val="en-US" w:eastAsia="zh-CN"/>
+        </w:rPr>
+        <w:t>六</w:t>
+      </w:r>
+    </w:p>
+    <w:p>
+      <w:pPr>
+        <w:rPr>
           <w:rFonts w:hint="eastAsia"/>
           <w:sz w:val="30"/>
           <w:szCs w:val="30"/>
@@ -2275,7 +2383,18 @@
           <w:szCs w:val="30"/>
           <w:lang w:val="en-US" w:eastAsia="zh-CN"/>
         </w:rPr>
-        <w:t>re literally  getting shot up. Van life you should definitely try it out. Ten out of ten recommend. And it was like already a struggle to find a camping spot tonight. Ended up a fucking dork. And we were just like starving driving here and then getting like abducted by aliens almost. Let</w:t>
+        <w:t>re literally  getting shot up. Van life you should definitely try it out. Ten out of ten recommend. And it was like already a struggle to find a camping spot</w:t>
+      </w:r>
+      <w:bookmarkStart w:id="0" w:name="_GoBack"/>
+      <w:bookmarkEnd w:id="0"/>
+      <w:r>
+        <w:rPr>
+          <w:rFonts w:hint="eastAsia"/>
+          <w:sz w:val="30"/>
+          <w:szCs w:val="30"/>
+          <w:lang w:val="en-US" w:eastAsia="zh-CN"/>
+        </w:rPr>
+        <w:t xml:space="preserve"> tonight. Ended up a fucking dork. And we were just like starving driving here and then getting like abducted by aliens almost. Let</w:t>
       </w:r>
       <w:r>
         <w:rPr>

--- a/basic English learn/whole passage listen/natalie/natalie2/passage.docx
+++ b/basic English learn/whole passage listen/natalie/natalie2/passage.docx
@@ -2383,7 +2383,7 @@
           <w:szCs w:val="30"/>
           <w:lang w:val="en-US" w:eastAsia="zh-CN"/>
         </w:rPr>
-        <w:t>re literally  getting shot up. Van life you should definitely try it out. Ten out of ten recommend. And it was like already a struggle to find a camping spot</w:t>
+        <w:t>re literally getting shot up. Van life you should definitely try it out. Ten out of ten rec</w:t>
       </w:r>
       <w:bookmarkStart w:id="0" w:name="_GoBack"/>
       <w:bookmarkEnd w:id="0"/>
@@ -2394,7 +2394,7 @@
           <w:szCs w:val="30"/>
           <w:lang w:val="en-US" w:eastAsia="zh-CN"/>
         </w:rPr>
-        <w:t xml:space="preserve"> tonight. Ended up a fucking dork. And we were just like starving driving here and then getting like abducted by aliens almost. Let</w:t>
+        <w:t>ommend. And it was like already a struggle to find a camping spot tonight. Ended up a fucking dork. And we were just like starving driving here and then getting like abducted by aliens almost. Let</w:t>
       </w:r>
       <w:r>
         <w:rPr>

--- a/basic English learn/whole passage listen/natalie/natalie2/passage.docx
+++ b/basic English learn/whole passage listen/natalie/natalie2/passage.docx
@@ -2383,18 +2383,7 @@
           <w:szCs w:val="30"/>
           <w:lang w:val="en-US" w:eastAsia="zh-CN"/>
         </w:rPr>
-        <w:t>re literally getting shot up. Van life you should definitely try it out. Ten out of ten rec</w:t>
-      </w:r>
-      <w:bookmarkStart w:id="0" w:name="_GoBack"/>
-      <w:bookmarkEnd w:id="0"/>
-      <w:r>
-        <w:rPr>
-          <w:rFonts w:hint="eastAsia"/>
-          <w:sz w:val="30"/>
-          <w:szCs w:val="30"/>
-          <w:lang w:val="en-US" w:eastAsia="zh-CN"/>
-        </w:rPr>
-        <w:t>ommend. And it was like already a struggle to find a camping spot tonight. Ended up a fucking dork. And we were just like starving driving here and then getting like abducted by aliens almost. Let</w:t>
+        <w:t>re literally getting shot up. Van life you should definitely try it out. Ten out of ten recommend. And it was like already a struggle to find a camping spot tonight. Ended up a fucking dork. And we were just like starving driving here and then getting like abducted by aliens almost. Let</w:t>
       </w:r>
       <w:r>
         <w:rPr>
@@ -2443,6 +2432,28 @@
           <w:lang w:val="en-US" w:eastAsia="zh-CN"/>
         </w:rPr>
       </w:pPr>
+    </w:p>
+    <w:p>
+      <w:pPr>
+        <w:rPr>
+          <w:rFonts w:hint="default"/>
+          <w:sz w:val="30"/>
+          <w:szCs w:val="30"/>
+          <w:lang w:val="en-US" w:eastAsia="zh-CN"/>
+        </w:rPr>
+      </w:pPr>
+      <w:r>
+        <w:rPr>
+          <w:rFonts w:hint="eastAsia"/>
+          <w:b/>
+          <w:bCs/>
+          <w:color w:val="C00000"/>
+          <w:sz w:val="30"/>
+          <w:szCs w:val="30"/>
+          <w:lang w:val="en-US" w:eastAsia="zh-CN"/>
+        </w:rPr>
+        <w:t>七：</w:t>
+      </w:r>
     </w:p>
     <w:p>
       <w:pPr>
@@ -2565,7 +2576,7 @@
           <w:szCs w:val="30"/>
           <w:lang w:val="en-US" w:eastAsia="zh-CN"/>
         </w:rPr>
-        <w:t>ve gone on little trips and adventures and stuff or just like when i</w:t>
+        <w:t>ve gone on little trips and adventures and stuff or just like when I</w:t>
       </w:r>
       <w:r>
         <w:rPr>
@@ -2619,7 +2630,18 @@
           <w:szCs w:val="30"/>
           <w:lang w:val="en-US" w:eastAsia="zh-CN"/>
         </w:rPr>
-        <w:t xml:space="preserve">ll have to like go home eventually. But living in a van so far has just kind of given me this sense of peace and calm. Cause I can just go anywhere, wherever I want and wherever I am. </w:t>
+        <w:t>ll have to like go home eventually. But living in a van so far has just kind of given me this sense of peace and calm. Cause I can</w:t>
+      </w:r>
+      <w:bookmarkStart w:id="0" w:name="_GoBack"/>
+      <w:bookmarkEnd w:id="0"/>
+      <w:r>
+        <w:rPr>
+          <w:rFonts w:hint="eastAsia"/>
+          <w:sz w:val="30"/>
+          <w:szCs w:val="30"/>
+          <w:lang w:val="en-US" w:eastAsia="zh-CN"/>
+        </w:rPr>
+        <w:t xml:space="preserve"> just go anywhere, wherever I want and wherever I am. </w:t>
       </w:r>
       <w:r>
         <w:rPr>

--- a/basic English learn/whole passage listen/natalie/natalie2/passage.docx
+++ b/basic English learn/whole passage listen/natalie/natalie2/passage.docx
@@ -2630,18 +2630,7 @@
           <w:szCs w:val="30"/>
           <w:lang w:val="en-US" w:eastAsia="zh-CN"/>
         </w:rPr>
-        <w:t>ll have to like go home eventually. But living in a van so far has just kind of given me this sense of peace and calm. Cause I can</w:t>
-      </w:r>
-      <w:bookmarkStart w:id="0" w:name="_GoBack"/>
-      <w:bookmarkEnd w:id="0"/>
-      <w:r>
-        <w:rPr>
-          <w:rFonts w:hint="eastAsia"/>
-          <w:sz w:val="30"/>
-          <w:szCs w:val="30"/>
-          <w:lang w:val="en-US" w:eastAsia="zh-CN"/>
-        </w:rPr>
-        <w:t xml:space="preserve"> just go anywhere, wherever I want and wherever I am. </w:t>
+        <w:t xml:space="preserve">ll have to like go home eventually. But living in a van so far has just kind of given me this sense of peace and calm. Cause I can just go anywhere, wherever I want and wherever I am. </w:t>
       </w:r>
       <w:r>
         <w:rPr>
@@ -2736,6 +2725,18 @@
           <w:lang w:val="en-US" w:eastAsia="zh-CN"/>
         </w:rPr>
       </w:pPr>
+      <w:r>
+        <w:rPr>
+          <w:rFonts w:hint="eastAsia"/>
+          <w:b/>
+          <w:bCs/>
+          <w:color w:val="C00000"/>
+          <w:sz w:val="30"/>
+          <w:szCs w:val="30"/>
+          <w:lang w:val="en-US" w:eastAsia="zh-CN"/>
+        </w:rPr>
+        <w:t>八：</w:t>
+      </w:r>
     </w:p>
     <w:p>
       <w:pPr>
@@ -3228,6 +3229,18 @@
           <w:lang w:val="en-US" w:eastAsia="zh-CN"/>
         </w:rPr>
       </w:pPr>
+      <w:r>
+        <w:rPr>
+          <w:rFonts w:hint="eastAsia"/>
+          <w:b/>
+          <w:bCs/>
+          <w:color w:val="C00000"/>
+          <w:sz w:val="30"/>
+          <w:szCs w:val="30"/>
+          <w:lang w:val="en-US" w:eastAsia="zh-CN"/>
+        </w:rPr>
+        <w:t>十：</w:t>
+      </w:r>
     </w:p>
     <w:p>
       <w:pPr>
@@ -3435,6 +3448,30 @@
           <w:lang w:val="en-US" w:eastAsia="zh-CN"/>
         </w:rPr>
       </w:pPr>
+    </w:p>
+    <w:p>
+      <w:pPr>
+        <w:rPr>
+          <w:rFonts w:hint="eastAsia"/>
+          <w:sz w:val="30"/>
+          <w:szCs w:val="30"/>
+          <w:lang w:val="en-US" w:eastAsia="zh-CN"/>
+        </w:rPr>
+      </w:pPr>
+      <w:r>
+        <w:rPr>
+          <w:rFonts w:hint="eastAsia"/>
+          <w:b/>
+          <w:bCs/>
+          <w:color w:val="C00000"/>
+          <w:sz w:val="30"/>
+          <w:szCs w:val="30"/>
+          <w:lang w:val="en-US" w:eastAsia="zh-CN"/>
+        </w:rPr>
+        <w:t>十一：</w:t>
+      </w:r>
+      <w:bookmarkStart w:id="0" w:name="_GoBack"/>
+      <w:bookmarkEnd w:id="0"/>
     </w:p>
     <w:p>
       <w:pPr>
